--- a/Documentación.docx
+++ b/Documentación.docx
@@ -268,14 +268,28 @@
         <w:rPr>
           <w:sz w:val="50"/>
           <w:szCs w:val="50"/>
-          <w:u w:val="single"/>
-        </w:rPr>
-      </w:pPr>
-      <w:r>
+        </w:rPr>
+      </w:pPr>
+      <w:r>
+        <w:rPr>
+          <w:rtl w:val="0"/>
+        </w:rPr>
+      </w:r>
+    </w:p>
+    <w:p>
+      <w:pPr>
+        <w:jc w:val="center"/>
         <w:rPr>
           <w:sz w:val="50"/>
           <w:szCs w:val="50"/>
           <w:u w:val="single"/>
+        </w:rPr>
+      </w:pPr>
+      <w:r>
+        <w:rPr>
+          <w:sz w:val="50"/>
+          <w:szCs w:val="50"/>
+          <w:u w:val="single"/>
           <w:rtl w:val="0"/>
         </w:rPr>
         <w:t xml:space="preserve">-—-----------------ÍNDICE—-------------------</w:t>
@@ -342,430 +356,91 @@
           <w:szCs w:val="40"/>
           <w:rtl w:val="0"/>
         </w:rPr>
-        <w:t xml:space="preserve">4</w:t>
-      </w:r>
-    </w:p>
-    <w:p>
-      <w:pPr>
-        <w:rPr>
-          <w:sz w:val="40"/>
-          <w:szCs w:val="40"/>
-        </w:rPr>
-      </w:pPr>
-      <w:r>
-        <w:rPr>
-          <w:sz w:val="40"/>
-          <w:szCs w:val="40"/>
-          <w:rtl w:val="0"/>
-        </w:rPr>
-        <w:t xml:space="preserve">5</w:t>
-      </w:r>
-    </w:p>
-    <w:p>
-      <w:pPr>
-        <w:rPr>
-          <w:sz w:val="40"/>
-          <w:szCs w:val="40"/>
-        </w:rPr>
-      </w:pPr>
-      <w:r>
-        <w:rPr>
-          <w:sz w:val="40"/>
-          <w:szCs w:val="40"/>
-          <w:rtl w:val="0"/>
-        </w:rPr>
-        <w:t xml:space="preserve">6</w:t>
-      </w:r>
-    </w:p>
-    <w:p>
-      <w:pPr>
-        <w:rPr>
-          <w:sz w:val="40"/>
-          <w:szCs w:val="40"/>
-        </w:rPr>
-      </w:pPr>
-      <w:r>
-        <w:rPr>
-          <w:rtl w:val="0"/>
-        </w:rPr>
-      </w:r>
-    </w:p>
-    <w:p>
-      <w:pPr>
-        <w:rPr>
-          <w:sz w:val="40"/>
-          <w:szCs w:val="40"/>
-        </w:rPr>
-      </w:pPr>
-      <w:r>
-        <w:rPr>
-          <w:rtl w:val="0"/>
-        </w:rPr>
-      </w:r>
-    </w:p>
-    <w:p>
-      <w:pPr>
-        <w:rPr>
-          <w:sz w:val="40"/>
-          <w:szCs w:val="40"/>
-        </w:rPr>
-      </w:pPr>
-      <w:r>
-        <w:rPr>
-          <w:rtl w:val="0"/>
-        </w:rPr>
-      </w:r>
-    </w:p>
-    <w:p>
-      <w:pPr>
-        <w:rPr>
-          <w:sz w:val="40"/>
-          <w:szCs w:val="40"/>
-        </w:rPr>
-      </w:pPr>
-      <w:r>
-        <w:rPr>
-          <w:rtl w:val="0"/>
-        </w:rPr>
-      </w:r>
-    </w:p>
-    <w:p>
-      <w:pPr>
-        <w:rPr>
-          <w:sz w:val="40"/>
-          <w:szCs w:val="40"/>
-        </w:rPr>
-      </w:pPr>
-      <w:r>
-        <w:rPr>
-          <w:rtl w:val="0"/>
-        </w:rPr>
-      </w:r>
-    </w:p>
-    <w:p>
-      <w:pPr>
-        <w:rPr>
-          <w:sz w:val="40"/>
-          <w:szCs w:val="40"/>
-        </w:rPr>
-      </w:pPr>
-      <w:r>
-        <w:rPr>
-          <w:rtl w:val="0"/>
-        </w:rPr>
-      </w:r>
-    </w:p>
-    <w:p>
-      <w:pPr>
-        <w:rPr>
-          <w:sz w:val="40"/>
-          <w:szCs w:val="40"/>
-        </w:rPr>
-      </w:pPr>
-      <w:r>
-        <w:rPr>
-          <w:rtl w:val="0"/>
-        </w:rPr>
-      </w:r>
-    </w:p>
-    <w:p>
-      <w:pPr>
-        <w:rPr>
-          <w:sz w:val="40"/>
-          <w:szCs w:val="40"/>
-        </w:rPr>
-      </w:pPr>
-      <w:r>
-        <w:rPr>
-          <w:rtl w:val="0"/>
-        </w:rPr>
-      </w:r>
-    </w:p>
-    <w:p>
-      <w:pPr>
-        <w:rPr>
-          <w:sz w:val="40"/>
-          <w:szCs w:val="40"/>
-        </w:rPr>
-      </w:pPr>
-      <w:r>
-        <w:rPr>
-          <w:rtl w:val="0"/>
-        </w:rPr>
-      </w:r>
-    </w:p>
-    <w:p>
-      <w:pPr>
-        <w:rPr>
-          <w:sz w:val="40"/>
-          <w:szCs w:val="40"/>
-        </w:rPr>
-      </w:pPr>
-      <w:r>
-        <w:rPr>
-          <w:rtl w:val="0"/>
-        </w:rPr>
-      </w:r>
-    </w:p>
-    <w:p>
-      <w:pPr>
-        <w:rPr>
-          <w:sz w:val="40"/>
-          <w:szCs w:val="40"/>
-        </w:rPr>
-      </w:pPr>
-      <w:r>
-        <w:rPr>
-          <w:rtl w:val="0"/>
-        </w:rPr>
-      </w:r>
-    </w:p>
-    <w:p>
-      <w:pPr>
-        <w:rPr>
-          <w:sz w:val="40"/>
-          <w:szCs w:val="40"/>
-        </w:rPr>
-      </w:pPr>
-      <w:r>
-        <w:rPr>
-          <w:rtl w:val="0"/>
-        </w:rPr>
-      </w:r>
-    </w:p>
-    <w:p>
-      <w:pPr>
-        <w:rPr>
-          <w:sz w:val="40"/>
-          <w:szCs w:val="40"/>
-        </w:rPr>
-      </w:pPr>
-      <w:r>
-        <w:rPr>
-          <w:rtl w:val="0"/>
-        </w:rPr>
-      </w:r>
-    </w:p>
-    <w:p>
-      <w:pPr>
-        <w:rPr>
-          <w:sz w:val="40"/>
-          <w:szCs w:val="40"/>
-        </w:rPr>
-      </w:pPr>
-      <w:r>
-        <w:rPr>
-          <w:rtl w:val="0"/>
-        </w:rPr>
-      </w:r>
-    </w:p>
-    <w:p>
-      <w:pPr>
-        <w:rPr>
-          <w:sz w:val="40"/>
-          <w:szCs w:val="40"/>
-        </w:rPr>
-      </w:pPr>
-      <w:r>
-        <w:rPr>
-          <w:rtl w:val="0"/>
-        </w:rPr>
-      </w:r>
-    </w:p>
-    <w:p>
-      <w:pPr>
-        <w:rPr>
-          <w:sz w:val="40"/>
-          <w:szCs w:val="40"/>
-        </w:rPr>
-      </w:pPr>
-      <w:r>
-        <w:rPr>
-          <w:rtl w:val="0"/>
-        </w:rPr>
-      </w:r>
-    </w:p>
-    <w:p>
-      <w:pPr>
-        <w:rPr>
-          <w:sz w:val="40"/>
-          <w:szCs w:val="40"/>
-        </w:rPr>
-      </w:pPr>
-      <w:r>
-        <w:rPr>
-          <w:rtl w:val="0"/>
-        </w:rPr>
-      </w:r>
-    </w:p>
-    <w:p>
-      <w:pPr>
-        <w:rPr>
-          <w:sz w:val="40"/>
-          <w:szCs w:val="40"/>
-        </w:rPr>
-      </w:pPr>
-      <w:r>
-        <w:rPr>
-          <w:rtl w:val="0"/>
-        </w:rPr>
-      </w:r>
-    </w:p>
-    <w:p>
-      <w:pPr>
-        <w:rPr>
-          <w:sz w:val="40"/>
-          <w:szCs w:val="40"/>
-        </w:rPr>
-      </w:pPr>
-      <w:r>
-        <w:rPr>
-          <w:sz w:val="40"/>
-          <w:szCs w:val="40"/>
-          <w:rtl w:val="0"/>
-        </w:rPr>
-        <w:t xml:space="preserve">1.-DESCRIPCIÓN </w:t>
-      </w:r>
-    </w:p>
-    <w:p>
-      <w:pPr>
-        <w:rPr>
-          <w:sz w:val="26"/>
-          <w:szCs w:val="26"/>
-        </w:rPr>
-      </w:pPr>
-      <w:r>
-        <w:rPr>
-          <w:sz w:val="40"/>
-          <w:szCs w:val="40"/>
-          <w:rtl w:val="0"/>
-        </w:rPr>
-        <w:tab/>
-      </w:r>
-      <w:r>
-        <w:rPr>
-          <w:sz w:val="26"/>
-          <w:szCs w:val="26"/>
-          <w:rtl w:val="0"/>
-        </w:rPr>
-        <w:t xml:space="preserve">Este proyecto tiene como intención el desarrollo de una aplicación básica en la que se gestione, además de la utilización de la base de datos que implementaremos a la aplicación.</w:t>
-      </w:r>
-    </w:p>
-    <w:p>
-      <w:pPr>
-        <w:rPr>
-          <w:sz w:val="26"/>
-          <w:szCs w:val="26"/>
-        </w:rPr>
-      </w:pPr>
-      <w:r>
-        <w:rPr>
-          <w:rtl w:val="0"/>
-        </w:rPr>
-      </w:r>
-    </w:p>
-    <w:p>
-      <w:pPr>
-        <w:rPr>
-          <w:sz w:val="26"/>
-          <w:szCs w:val="26"/>
-        </w:rPr>
-      </w:pPr>
-      <w:r>
-        <w:rPr>
-          <w:sz w:val="26"/>
-          <w:szCs w:val="26"/>
-          <w:rtl w:val="0"/>
-        </w:rPr>
-        <w:tab/>
-        <w:t xml:space="preserve">Comenzamos explicando en el tema en el cual me he enfocado y es en la gestión de una banda de música, concretamente una de Semana Santa y el motivo de esta elección fue, no solo porque me guste el tema, sino porque fui componente de una banda ya extinta además de que ahora pertenezca a otra. Quería comentar lo que sé sobre el tema, y me ha gustado expresar lo poco que he podido en el proyecto.</w:t>
-      </w:r>
-    </w:p>
-    <w:p>
-      <w:pPr>
-        <w:rPr>
-          <w:sz w:val="26"/>
-          <w:szCs w:val="26"/>
-        </w:rPr>
-      </w:pPr>
-      <w:r>
-        <w:rPr>
-          <w:rtl w:val="0"/>
-        </w:rPr>
-      </w:r>
-    </w:p>
-    <w:p>
-      <w:pPr>
-        <w:rPr>
-          <w:sz w:val="26"/>
-          <w:szCs w:val="26"/>
-        </w:rPr>
-      </w:pPr>
-      <w:r>
-        <w:rPr>
-          <w:sz w:val="26"/>
-          <w:szCs w:val="26"/>
-          <w:rtl w:val="0"/>
-        </w:rPr>
-        <w:t xml:space="preserve">Quería tener un apartado aparte para decir que he elegido esta banda porque me gusta bastante, no es porque sea la mejor, todas tienen un mérito.</w:t>
-      </w:r>
-    </w:p>
-    <w:p>
-      <w:pPr>
-        <w:rPr>
-          <w:sz w:val="26"/>
-          <w:szCs w:val="26"/>
-        </w:rPr>
-      </w:pPr>
-      <w:r>
-        <w:rPr>
-          <w:rtl w:val="0"/>
-        </w:rPr>
-      </w:r>
-    </w:p>
-    <w:p>
-      <w:pPr>
-        <w:rPr>
-          <w:sz w:val="26"/>
-          <w:szCs w:val="26"/>
-        </w:rPr>
-      </w:pPr>
-      <w:r>
-        <w:rPr>
-          <w:rtl w:val="0"/>
-        </w:rPr>
-      </w:r>
-    </w:p>
-    <w:p>
-      <w:pPr>
-        <w:rPr>
-          <w:sz w:val="26"/>
-          <w:szCs w:val="26"/>
-        </w:rPr>
-      </w:pPr>
-      <w:r>
-        <w:rPr>
-          <w:rtl w:val="0"/>
-        </w:rPr>
-      </w:r>
-    </w:p>
-    <w:p>
-      <w:pPr>
-        <w:rPr>
-          <w:sz w:val="26"/>
-          <w:szCs w:val="26"/>
-        </w:rPr>
-      </w:pPr>
-      <w:r>
-        <w:rPr>
-          <w:sz w:val="26"/>
-          <w:szCs w:val="26"/>
+        <w:t xml:space="preserve">4 Planificación del proyecto y trabajo</w:t>
+      </w:r>
+    </w:p>
+    <w:p>
+      <w:pPr>
+        <w:rPr>
+          <w:sz w:val="40"/>
+          <w:szCs w:val="40"/>
+        </w:rPr>
+      </w:pPr>
+      <w:r>
+        <w:rPr>
+          <w:rtl w:val="0"/>
+        </w:rPr>
+      </w:r>
+    </w:p>
+    <w:p>
+      <w:pPr>
+        <w:rPr>
+          <w:sz w:val="40"/>
+          <w:szCs w:val="40"/>
+        </w:rPr>
+      </w:pPr>
+      <w:r>
+        <w:rPr>
+          <w:rtl w:val="0"/>
+        </w:rPr>
+      </w:r>
+    </w:p>
+    <w:p>
+      <w:pPr>
+        <w:rPr>
+          <w:sz w:val="40"/>
+          <w:szCs w:val="40"/>
+        </w:rPr>
+      </w:pPr>
+      <w:r>
+        <w:rPr>
+          <w:rtl w:val="0"/>
+        </w:rPr>
+      </w:r>
+    </w:p>
+    <w:p>
+      <w:pPr>
+        <w:rPr>
+          <w:sz w:val="40"/>
+          <w:szCs w:val="40"/>
+        </w:rPr>
+      </w:pPr>
+      <w:r>
+        <w:rPr>
+          <w:rtl w:val="0"/>
+        </w:rPr>
+      </w:r>
+    </w:p>
+    <w:p>
+      <w:pPr>
+        <w:rPr>
+          <w:sz w:val="40"/>
+          <w:szCs w:val="40"/>
+        </w:rPr>
+      </w:pPr>
+      <w:r>
+        <w:rPr>
+          <w:rtl w:val="0"/>
+        </w:rPr>
+      </w:r>
+    </w:p>
+    <w:p>
+      <w:pPr>
+        <w:rPr>
+          <w:sz w:val="40"/>
+          <w:szCs w:val="40"/>
+        </w:rPr>
+      </w:pPr>
+      <w:r>
+        <w:rPr>
+          <w:sz w:val="40"/>
+          <w:szCs w:val="40"/>
         </w:rPr>
         <w:drawing>
           <wp:inline distB="114300" distT="114300" distL="114300" distR="114300">
-            <wp:extent cx="5731200" cy="3225800"/>
+            <wp:extent cx="5731200" cy="1473200"/>
             <wp:effectExtent b="0" l="0" r="0" t="0"/>
-            <wp:docPr id="3" name="image3.png"/>
+            <wp:docPr id="2" name="image3.png"/>
             <a:graphic>
               <a:graphicData uri="http://schemas.openxmlformats.org/drawingml/2006/picture">
                 <pic:pic>
@@ -775,6 +450,338 @@
                   </pic:nvPicPr>
                   <pic:blipFill>
                     <a:blip r:embed="rId7"/>
+                    <a:srcRect b="0" l="0" r="0" t="0"/>
+                    <a:stretch>
+                      <a:fillRect/>
+                    </a:stretch>
+                  </pic:blipFill>
+                  <pic:spPr>
+                    <a:xfrm>
+                      <a:off x="0" y="0"/>
+                      <a:ext cx="5731200" cy="1473200"/>
+                    </a:xfrm>
+                    <a:prstGeom prst="rect"/>
+                    <a:ln/>
+                  </pic:spPr>
+                </pic:pic>
+              </a:graphicData>
+            </a:graphic>
+          </wp:inline>
+        </w:drawing>
+      </w:r>
+      <w:r>
+        <w:rPr>
+          <w:rtl w:val="0"/>
+        </w:rPr>
+      </w:r>
+    </w:p>
+    <w:p>
+      <w:pPr>
+        <w:rPr>
+          <w:sz w:val="40"/>
+          <w:szCs w:val="40"/>
+        </w:rPr>
+      </w:pPr>
+      <w:r>
+        <w:rPr>
+          <w:rtl w:val="0"/>
+        </w:rPr>
+      </w:r>
+    </w:p>
+    <w:p>
+      <w:pPr>
+        <w:rPr>
+          <w:sz w:val="40"/>
+          <w:szCs w:val="40"/>
+        </w:rPr>
+      </w:pPr>
+      <w:r>
+        <w:rPr>
+          <w:rtl w:val="0"/>
+        </w:rPr>
+      </w:r>
+    </w:p>
+    <w:p>
+      <w:pPr>
+        <w:rPr>
+          <w:sz w:val="40"/>
+          <w:szCs w:val="40"/>
+        </w:rPr>
+      </w:pPr>
+      <w:r>
+        <w:rPr>
+          <w:rtl w:val="0"/>
+        </w:rPr>
+      </w:r>
+    </w:p>
+    <w:p>
+      <w:pPr>
+        <w:rPr>
+          <w:sz w:val="40"/>
+          <w:szCs w:val="40"/>
+        </w:rPr>
+      </w:pPr>
+      <w:r>
+        <w:rPr>
+          <w:rtl w:val="0"/>
+        </w:rPr>
+      </w:r>
+    </w:p>
+    <w:p>
+      <w:pPr>
+        <w:rPr>
+          <w:sz w:val="40"/>
+          <w:szCs w:val="40"/>
+        </w:rPr>
+      </w:pPr>
+      <w:r>
+        <w:rPr>
+          <w:rtl w:val="0"/>
+        </w:rPr>
+      </w:r>
+    </w:p>
+    <w:p>
+      <w:pPr>
+        <w:rPr>
+          <w:sz w:val="40"/>
+          <w:szCs w:val="40"/>
+        </w:rPr>
+      </w:pPr>
+      <w:r>
+        <w:rPr>
+          <w:rtl w:val="0"/>
+        </w:rPr>
+      </w:r>
+    </w:p>
+    <w:p>
+      <w:pPr>
+        <w:rPr>
+          <w:sz w:val="40"/>
+          <w:szCs w:val="40"/>
+        </w:rPr>
+      </w:pPr>
+      <w:r>
+        <w:rPr>
+          <w:rtl w:val="0"/>
+        </w:rPr>
+      </w:r>
+    </w:p>
+    <w:p>
+      <w:pPr>
+        <w:rPr>
+          <w:sz w:val="40"/>
+          <w:szCs w:val="40"/>
+        </w:rPr>
+      </w:pPr>
+      <w:r>
+        <w:rPr>
+          <w:rtl w:val="0"/>
+        </w:rPr>
+      </w:r>
+    </w:p>
+    <w:p>
+      <w:pPr>
+        <w:rPr>
+          <w:sz w:val="40"/>
+          <w:szCs w:val="40"/>
+        </w:rPr>
+      </w:pPr>
+      <w:r>
+        <w:rPr>
+          <w:rtl w:val="0"/>
+        </w:rPr>
+      </w:r>
+    </w:p>
+    <w:p>
+      <w:pPr>
+        <w:rPr>
+          <w:sz w:val="40"/>
+          <w:szCs w:val="40"/>
+        </w:rPr>
+      </w:pPr>
+      <w:r>
+        <w:rPr>
+          <w:rtl w:val="0"/>
+        </w:rPr>
+      </w:r>
+    </w:p>
+    <w:p>
+      <w:pPr>
+        <w:rPr>
+          <w:sz w:val="40"/>
+          <w:szCs w:val="40"/>
+        </w:rPr>
+      </w:pPr>
+      <w:r>
+        <w:rPr>
+          <w:rtl w:val="0"/>
+        </w:rPr>
+      </w:r>
+    </w:p>
+    <w:p>
+      <w:pPr>
+        <w:rPr>
+          <w:sz w:val="40"/>
+          <w:szCs w:val="40"/>
+        </w:rPr>
+      </w:pPr>
+      <w:r>
+        <w:rPr>
+          <w:sz w:val="40"/>
+          <w:szCs w:val="40"/>
+          <w:rtl w:val="0"/>
+        </w:rPr>
+        <w:t xml:space="preserve">1.-DESCRIPCIÓN </w:t>
+      </w:r>
+    </w:p>
+    <w:p>
+      <w:pPr>
+        <w:rPr>
+          <w:sz w:val="26"/>
+          <w:szCs w:val="26"/>
+        </w:rPr>
+      </w:pPr>
+      <w:r>
+        <w:rPr>
+          <w:sz w:val="40"/>
+          <w:szCs w:val="40"/>
+          <w:rtl w:val="0"/>
+        </w:rPr>
+        <w:tab/>
+      </w:r>
+      <w:r>
+        <w:rPr>
+          <w:sz w:val="26"/>
+          <w:szCs w:val="26"/>
+          <w:rtl w:val="0"/>
+        </w:rPr>
+        <w:t xml:space="preserve">Este proyecto tiene como intención el desarrollo de una aplicación básica en la que se gestione, además de la utilización de la base de datos que implementaremos a la aplicación.</w:t>
+      </w:r>
+    </w:p>
+    <w:p>
+      <w:pPr>
+        <w:rPr>
+          <w:sz w:val="26"/>
+          <w:szCs w:val="26"/>
+        </w:rPr>
+      </w:pPr>
+      <w:r>
+        <w:rPr>
+          <w:rtl w:val="0"/>
+        </w:rPr>
+      </w:r>
+    </w:p>
+    <w:p>
+      <w:pPr>
+        <w:rPr>
+          <w:sz w:val="26"/>
+          <w:szCs w:val="26"/>
+        </w:rPr>
+      </w:pPr>
+      <w:r>
+        <w:rPr>
+          <w:sz w:val="26"/>
+          <w:szCs w:val="26"/>
+          <w:rtl w:val="0"/>
+        </w:rPr>
+        <w:tab/>
+        <w:t xml:space="preserve">Comenzamos explicando en el tema en el cual me he enfocado y es en la gestión de una banda de música, concretamente una de Semana Santa y el motivo de esta elección fue, no solo porque me guste el tema, sino porque fui componente de una banda ya extinta además de que ahora pertenezca a otra. Quería comentar lo que sé sobre el tema, y me ha gustado expresar lo poco que he podido en el proyecto.</w:t>
+      </w:r>
+    </w:p>
+    <w:p>
+      <w:pPr>
+        <w:rPr>
+          <w:sz w:val="26"/>
+          <w:szCs w:val="26"/>
+        </w:rPr>
+      </w:pPr>
+      <w:r>
+        <w:rPr>
+          <w:rtl w:val="0"/>
+        </w:rPr>
+      </w:r>
+    </w:p>
+    <w:p>
+      <w:pPr>
+        <w:rPr>
+          <w:sz w:val="26"/>
+          <w:szCs w:val="26"/>
+        </w:rPr>
+      </w:pPr>
+      <w:r>
+        <w:rPr>
+          <w:sz w:val="26"/>
+          <w:szCs w:val="26"/>
+          <w:rtl w:val="0"/>
+        </w:rPr>
+        <w:t xml:space="preserve">Quería tener un apartado aparte para decir que he elegido esta banda porque me gusta bastante, no es porque sea la mejor, todas tienen un mérito.</w:t>
+      </w:r>
+    </w:p>
+    <w:p>
+      <w:pPr>
+        <w:rPr>
+          <w:sz w:val="26"/>
+          <w:szCs w:val="26"/>
+        </w:rPr>
+      </w:pPr>
+      <w:r>
+        <w:rPr>
+          <w:rtl w:val="0"/>
+        </w:rPr>
+      </w:r>
+    </w:p>
+    <w:p>
+      <w:pPr>
+        <w:rPr>
+          <w:sz w:val="26"/>
+          <w:szCs w:val="26"/>
+        </w:rPr>
+      </w:pPr>
+      <w:r>
+        <w:rPr>
+          <w:rtl w:val="0"/>
+        </w:rPr>
+      </w:r>
+    </w:p>
+    <w:p>
+      <w:pPr>
+        <w:rPr>
+          <w:sz w:val="26"/>
+          <w:szCs w:val="26"/>
+        </w:rPr>
+      </w:pPr>
+      <w:r>
+        <w:rPr>
+          <w:rtl w:val="0"/>
+        </w:rPr>
+      </w:r>
+    </w:p>
+    <w:p>
+      <w:pPr>
+        <w:rPr>
+          <w:sz w:val="26"/>
+          <w:szCs w:val="26"/>
+        </w:rPr>
+      </w:pPr>
+      <w:r>
+        <w:rPr>
+          <w:sz w:val="26"/>
+          <w:szCs w:val="26"/>
+        </w:rPr>
+        <w:drawing>
+          <wp:inline distB="114300" distT="114300" distL="114300" distR="114300">
+            <wp:extent cx="5731200" cy="3225800"/>
+            <wp:effectExtent b="0" l="0" r="0" t="0"/>
+            <wp:docPr id="4" name="image4.png"/>
+            <a:graphic>
+              <a:graphicData uri="http://schemas.openxmlformats.org/drawingml/2006/picture">
+                <pic:pic>
+                  <pic:nvPicPr>
+                    <pic:cNvPr id="0" name="image4.png"/>
+                    <pic:cNvPicPr preferRelativeResize="0"/>
+                  </pic:nvPicPr>
+                  <pic:blipFill>
+                    <a:blip r:embed="rId8"/>
                     <a:srcRect b="0" l="0" r="0" t="0"/>
                     <a:stretch>
                       <a:fillRect/>
@@ -1023,7 +1030,7 @@
       <w:pPr>
         <w:numPr>
           <w:ilvl w:val="0"/>
-          <w:numId w:val="2"/>
+          <w:numId w:val="3"/>
         </w:numPr>
         <w:ind w:left="720" w:hanging="360"/>
         <w:jc w:val="left"/>
@@ -1039,29 +1046,11 @@
           <w:szCs w:val="26"/>
           <w:rtl w:val="0"/>
         </w:rPr>
-        <w:t xml:space="preserve">Tendremos una página a parte en la cual se podrá ver los siguientes </w:t>
-      </w:r>
-      <w:r>
-        <w:rPr>
-          <w:b w:val="1"/>
-          <w:sz w:val="26"/>
-          <w:szCs w:val="26"/>
-          <w:rtl w:val="0"/>
-        </w:rPr>
-        <w:t xml:space="preserve">eventos</w:t>
-      </w:r>
-      <w:r>
-        <w:rPr>
-          <w:sz w:val="26"/>
-          <w:szCs w:val="26"/>
-          <w:rtl w:val="0"/>
-        </w:rPr>
-        <w:t xml:space="preserve"> que tiene la banda, en la cual se podrá añadir un nuevo evento pero con una condición (Lógica de negocio), un evento nuevo no podrá ser añadido a la página si este porta la misma fecha que uno que se encuentra ya en la base de datos.</w:t>
-      </w:r>
-    </w:p>
-    <w:p>
-      <w:pPr>
-        <w:ind w:left="720" w:firstLine="0"/>
+        <w:t xml:space="preserve">Habrá un nav en el cual estarán todos los apartados en la que cada una tendrá sus métodos respectivamente</w:t>
+      </w:r>
+    </w:p>
+    <w:p>
+      <w:pPr>
         <w:jc w:val="left"/>
         <w:rPr>
           <w:sz w:val="26"/>
@@ -1094,6 +1083,61 @@
           <w:szCs w:val="26"/>
           <w:rtl w:val="0"/>
         </w:rPr>
+        <w:t xml:space="preserve">Tendremos una página a parte en la cual se podrá ver los siguientes </w:t>
+      </w:r>
+      <w:r>
+        <w:rPr>
+          <w:b w:val="1"/>
+          <w:sz w:val="26"/>
+          <w:szCs w:val="26"/>
+          <w:rtl w:val="0"/>
+        </w:rPr>
+        <w:t xml:space="preserve">eventos</w:t>
+      </w:r>
+      <w:r>
+        <w:rPr>
+          <w:sz w:val="26"/>
+          <w:szCs w:val="26"/>
+          <w:rtl w:val="0"/>
+        </w:rPr>
+        <w:t xml:space="preserve"> que tiene la banda, en la cual se podrá añadir un nuevo evento pero con una condición (Lógica de negocio), un evento nuevo no podrá ser añadido a la página si este porta la misma fecha que uno que se encuentra ya en la base de datos.</w:t>
+      </w:r>
+    </w:p>
+    <w:p>
+      <w:pPr>
+        <w:ind w:left="720" w:firstLine="0"/>
+        <w:jc w:val="left"/>
+        <w:rPr>
+          <w:sz w:val="26"/>
+          <w:szCs w:val="26"/>
+        </w:rPr>
+      </w:pPr>
+      <w:r>
+        <w:rPr>
+          <w:rtl w:val="0"/>
+        </w:rPr>
+      </w:r>
+    </w:p>
+    <w:p>
+      <w:pPr>
+        <w:numPr>
+          <w:ilvl w:val="0"/>
+          <w:numId w:val="2"/>
+        </w:numPr>
+        <w:ind w:left="720" w:hanging="360"/>
+        <w:jc w:val="left"/>
+        <w:rPr>
+          <w:sz w:val="26"/>
+          <w:szCs w:val="26"/>
+          <w:u w:val="none"/>
+        </w:rPr>
+      </w:pPr>
+      <w:r>
+        <w:rPr>
+          <w:sz w:val="26"/>
+          <w:szCs w:val="26"/>
+          <w:rtl w:val="0"/>
+        </w:rPr>
         <w:t xml:space="preserve">Tendremos casi lo mismo en una pestaña que se llama </w:t>
       </w:r>
       <w:r>
@@ -1154,99 +1198,54 @@
     </w:p>
     <w:p>
       <w:pPr>
-        <w:jc w:val="left"/>
-        <w:rPr>
-          <w:sz w:val="26"/>
-          <w:szCs w:val="26"/>
-        </w:rPr>
-      </w:pPr>
-      <w:r>
-        <w:rPr>
-          <w:rtl w:val="0"/>
-        </w:rPr>
-      </w:r>
-    </w:p>
-    <w:p>
-      <w:pPr>
-        <w:numPr>
-          <w:ilvl w:val="0"/>
-          <w:numId w:val="3"/>
-        </w:numPr>
-        <w:ind w:left="720" w:hanging="360"/>
-        <w:jc w:val="left"/>
-        <w:rPr>
-          <w:sz w:val="26"/>
-          <w:szCs w:val="26"/>
-          <w:u w:val="none"/>
-        </w:rPr>
-      </w:pPr>
-      <w:r>
-        <w:rPr>
-          <w:sz w:val="26"/>
-          <w:szCs w:val="26"/>
-          <w:rtl w:val="0"/>
-        </w:rPr>
-        <w:t xml:space="preserve">En el menú tendremos otra pestaña de Contacto, la cual tendrá un formulario donde el visitante pondrá sus datos y su asunto para poder ser enviado. Si no cumple con algunos de los requisitos que pondré con javascript o con el mismo bootstrap, se mostrará una pestaña en la que se diga que debe de realizar los campos bien y no se podrá enviar.</w:t>
-      </w:r>
-    </w:p>
-    <w:p>
-      <w:pPr>
-        <w:jc w:val="left"/>
-        <w:rPr>
-          <w:sz w:val="26"/>
-          <w:szCs w:val="26"/>
-        </w:rPr>
-      </w:pPr>
-      <w:r>
-        <w:rPr>
-          <w:rtl w:val="0"/>
-        </w:rPr>
-      </w:r>
-    </w:p>
-    <w:p>
-      <w:pPr>
-        <w:jc w:val="left"/>
-        <w:rPr>
-          <w:sz w:val="26"/>
-          <w:szCs w:val="26"/>
-        </w:rPr>
-      </w:pPr>
-      <w:r>
-        <w:rPr>
-          <w:rtl w:val="0"/>
-        </w:rPr>
-      </w:r>
-    </w:p>
-    <w:p>
-      <w:pPr>
-        <w:jc w:val="left"/>
-        <w:rPr>
-          <w:sz w:val="26"/>
-          <w:szCs w:val="26"/>
-        </w:rPr>
-      </w:pPr>
-      <w:r>
-        <w:rPr>
-          <w:rtl w:val="0"/>
-        </w:rPr>
-      </w:r>
-    </w:p>
-    <w:p>
-      <w:pPr>
-        <w:jc w:val="left"/>
-        <w:rPr>
-          <w:sz w:val="26"/>
-          <w:szCs w:val="26"/>
-        </w:rPr>
-      </w:pPr>
-      <w:r>
-        <w:rPr>
-          <w:rtl w:val="0"/>
-        </w:rPr>
-      </w:r>
-    </w:p>
-    <w:p>
-      <w:pPr>
+        <w:ind w:left="720" w:firstLine="0"/>
+        <w:jc w:val="left"/>
+        <w:rPr>
+          <w:sz w:val="26"/>
+          <w:szCs w:val="26"/>
+        </w:rPr>
+      </w:pPr>
+      <w:r>
+        <w:rPr>
+          <w:rtl w:val="0"/>
+        </w:rPr>
+      </w:r>
+    </w:p>
+    <w:p>
+      <w:pPr>
+        <w:ind w:left="720" w:firstLine="0"/>
+        <w:jc w:val="left"/>
+        <w:rPr>
+          <w:sz w:val="26"/>
+          <w:szCs w:val="26"/>
+        </w:rPr>
+      </w:pPr>
+      <w:r>
+        <w:rPr>
+          <w:sz w:val="26"/>
+          <w:szCs w:val="26"/>
+          <w:rtl w:val="0"/>
+        </w:rPr>
+        <w:t xml:space="preserve">ACTUALIZADO 29/05/2022: Por problemas en la consulta, se ha tenido que cambiar la idea por otra.  Ahora se eliminará la opción de categoría en la que salían dos pestañas para ponerlas en la barra de búsqueda, es decir, ahora si ponemos en búsqueda Ropa, saldrán solamente los productos que tengan ese id de categoría, de igual modo pasará con Accesorios y si solamente queremos buscar un producto por su nombre.</w:t>
+      </w:r>
+    </w:p>
+    <w:p>
+      <w:pPr>
+        <w:jc w:val="left"/>
+        <w:rPr>
+          <w:sz w:val="26"/>
+          <w:szCs w:val="26"/>
+        </w:rPr>
+      </w:pPr>
+      <w:r>
+        <w:rPr>
+          <w:rtl w:val="0"/>
+        </w:rPr>
+      </w:r>
+    </w:p>
+    <w:p>
+      <w:pPr>
+        <w:ind w:left="720" w:firstLine="0"/>
         <w:jc w:val="left"/>
         <w:rPr>
           <w:sz w:val="26"/>
@@ -1415,7 +1414,7 @@
           <wp:inline distB="114300" distT="114300" distL="114300" distR="114300">
             <wp:extent cx="4000500" cy="4114800"/>
             <wp:effectExtent b="0" l="0" r="0" t="0"/>
-            <wp:docPr id="2" name="image2.png"/>
+            <wp:docPr id="3" name="image2.png"/>
             <a:graphic>
               <a:graphicData uri="http://schemas.openxmlformats.org/drawingml/2006/picture">
                 <pic:pic>
@@ -1424,7 +1423,7 @@
                     <pic:cNvPicPr preferRelativeResize="0"/>
                   </pic:nvPicPr>
                   <pic:blipFill>
-                    <a:blip r:embed="rId8"/>
+                    <a:blip r:embed="rId9"/>
                     <a:srcRect b="0" l="0" r="0" t="0"/>
                     <a:stretch>
                       <a:fillRect/>
@@ -1513,8 +1512,597 @@
         <w:t xml:space="preserve">Solamente apreciamos una relación OneToMany y ManyToOne, el las clases de productos y categorías, ya que en una categoría pueden haber tantos productos como uno en una misma categoría.</w:t>
       </w:r>
     </w:p>
+    <w:p>
+      <w:pPr>
+        <w:jc w:val="left"/>
+        <w:rPr>
+          <w:sz w:val="26"/>
+          <w:szCs w:val="26"/>
+        </w:rPr>
+      </w:pPr>
+      <w:r>
+        <w:rPr>
+          <w:rtl w:val="0"/>
+        </w:rPr>
+      </w:r>
+    </w:p>
+    <w:p>
+      <w:pPr>
+        <w:jc w:val="left"/>
+        <w:rPr>
+          <w:sz w:val="26"/>
+          <w:szCs w:val="26"/>
+        </w:rPr>
+      </w:pPr>
+      <w:r>
+        <w:rPr>
+          <w:sz w:val="26"/>
+          <w:szCs w:val="26"/>
+          <w:rtl w:val="0"/>
+        </w:rPr>
+        <w:t xml:space="preserve">ACTUALIZACIÓN: La clase Contacto no ha sido posible implementarla, ya que no me ha dado tiempo y no he querido correr para entregar una clase chuchurría.</w:t>
+      </w:r>
+    </w:p>
+    <w:p>
+      <w:pPr>
+        <w:jc w:val="left"/>
+        <w:rPr>
+          <w:sz w:val="40"/>
+          <w:szCs w:val="40"/>
+        </w:rPr>
+      </w:pPr>
+      <w:r>
+        <w:rPr>
+          <w:sz w:val="40"/>
+          <w:szCs w:val="40"/>
+          <w:rtl w:val="0"/>
+        </w:rPr>
+        <w:t xml:space="preserve">4.- PLANIFICACIÓN</w:t>
+      </w:r>
+    </w:p>
+    <w:p>
+      <w:pPr>
+        <w:jc w:val="left"/>
+        <w:rPr>
+          <w:sz w:val="40"/>
+          <w:szCs w:val="40"/>
+        </w:rPr>
+      </w:pPr>
+      <w:r>
+        <w:rPr>
+          <w:rtl w:val="0"/>
+        </w:rPr>
+      </w:r>
+    </w:p>
+    <w:p>
+      <w:pPr>
+        <w:jc w:val="left"/>
+        <w:rPr>
+          <w:sz w:val="26"/>
+          <w:szCs w:val="26"/>
+        </w:rPr>
+      </w:pPr>
+      <w:r>
+        <w:rPr>
+          <w:sz w:val="26"/>
+          <w:szCs w:val="26"/>
+          <w:rtl w:val="0"/>
+        </w:rPr>
+        <w:t xml:space="preserve">La semana de la feria me planteé un poco como se iba a ver mi proyecto, ya que todavía no tenía muy claro cómo iba a relacionar las clases y que es lo que contendría, además de que en esa semana me fui de viaje y no pensé más en eso. (Muy mal de mi parte).</w:t>
+      </w:r>
+    </w:p>
+    <w:p>
+      <w:pPr>
+        <w:jc w:val="left"/>
+        <w:rPr>
+          <w:sz w:val="26"/>
+          <w:szCs w:val="26"/>
+        </w:rPr>
+      </w:pPr>
+      <w:r>
+        <w:rPr>
+          <w:rtl w:val="0"/>
+        </w:rPr>
+      </w:r>
+    </w:p>
+    <w:p>
+      <w:pPr>
+        <w:jc w:val="left"/>
+        <w:rPr>
+          <w:sz w:val="26"/>
+          <w:szCs w:val="26"/>
+        </w:rPr>
+      </w:pPr>
+      <w:r>
+        <w:rPr>
+          <w:sz w:val="26"/>
+          <w:szCs w:val="26"/>
+          <w:rtl w:val="0"/>
+        </w:rPr>
+        <w:t xml:space="preserve">A la vuelta de la feria, ya comenzó lo fuerte por lo que ya planteé con mejor forma mi banda y que es lo que quería que hiciese. </w:t>
+      </w:r>
+    </w:p>
+    <w:p>
+      <w:pPr>
+        <w:jc w:val="left"/>
+        <w:rPr>
+          <w:sz w:val="26"/>
+          <w:szCs w:val="26"/>
+        </w:rPr>
+      </w:pPr>
+      <w:r>
+        <w:rPr>
+          <w:rtl w:val="0"/>
+        </w:rPr>
+      </w:r>
+    </w:p>
+    <w:p>
+      <w:pPr>
+        <w:jc w:val="left"/>
+        <w:rPr>
+          <w:sz w:val="26"/>
+          <w:szCs w:val="26"/>
+        </w:rPr>
+      </w:pPr>
+      <w:r>
+        <w:rPr>
+          <w:sz w:val="26"/>
+          <w:szCs w:val="26"/>
+          <w:rtl w:val="0"/>
+        </w:rPr>
+        <w:t xml:space="preserve">Comencé con la clase de inicio para realizar de primera el nav para las relaciones de productos y eventos, ya que tenía claro que mi página iba a tener una gestión de estas clases.</w:t>
+      </w:r>
+    </w:p>
+    <w:p>
+      <w:pPr>
+        <w:jc w:val="left"/>
+        <w:rPr>
+          <w:sz w:val="26"/>
+          <w:szCs w:val="26"/>
+        </w:rPr>
+      </w:pPr>
+      <w:r>
+        <w:rPr>
+          <w:rtl w:val="0"/>
+        </w:rPr>
+      </w:r>
+    </w:p>
+    <w:p>
+      <w:pPr>
+        <w:jc w:val="left"/>
+        <w:rPr>
+          <w:sz w:val="26"/>
+          <w:szCs w:val="26"/>
+        </w:rPr>
+      </w:pPr>
+      <w:r>
+        <w:rPr>
+          <w:sz w:val="26"/>
+          <w:szCs w:val="26"/>
+          <w:rtl w:val="0"/>
+        </w:rPr>
+        <w:t xml:space="preserve">Primero hice un modelo en un papel para ver como quedaría, y después de esto lo pasé al visual para ver por completo si estaban bien los modelos que hice.</w:t>
+      </w:r>
+    </w:p>
+    <w:p>
+      <w:pPr>
+        <w:jc w:val="left"/>
+        <w:rPr>
+          <w:sz w:val="26"/>
+          <w:szCs w:val="26"/>
+        </w:rPr>
+      </w:pPr>
+      <w:r>
+        <w:rPr>
+          <w:rtl w:val="0"/>
+        </w:rPr>
+      </w:r>
+    </w:p>
+    <w:p>
+      <w:pPr>
+        <w:jc w:val="left"/>
+        <w:rPr>
+          <w:sz w:val="26"/>
+          <w:szCs w:val="26"/>
+        </w:rPr>
+      </w:pPr>
+      <w:r>
+        <w:rPr>
+          <w:sz w:val="26"/>
+          <w:szCs w:val="26"/>
+          <w:rtl w:val="0"/>
+        </w:rPr>
+        <w:t xml:space="preserve">Luego continué con los CRUD, primero de productos y luego de eventos, ya que primero quería probar es que los métodos de producto iba a la perfección, por lo que creé el html de estos e iban perfectamente. Continué de la misma manera con los eventos.</w:t>
+      </w:r>
+    </w:p>
+    <w:p>
+      <w:pPr>
+        <w:jc w:val="left"/>
+        <w:rPr>
+          <w:sz w:val="26"/>
+          <w:szCs w:val="26"/>
+        </w:rPr>
+      </w:pPr>
+      <w:r>
+        <w:rPr>
+          <w:rtl w:val="0"/>
+        </w:rPr>
+      </w:r>
+    </w:p>
+    <w:p>
+      <w:pPr>
+        <w:jc w:val="left"/>
+        <w:rPr>
+          <w:sz w:val="26"/>
+          <w:szCs w:val="26"/>
+        </w:rPr>
+      </w:pPr>
+      <w:r>
+        <w:rPr>
+          <w:sz w:val="26"/>
+          <w:szCs w:val="26"/>
+          <w:rtl w:val="0"/>
+        </w:rPr>
+        <w:t xml:space="preserve">Antes de seguir, quería comentar que en la primera semana que comencé con el proyecto, las rutas de los controllers no me iban de ningún modo, por lo que me desesperé bastante días por no conseguir nada, al final en el fin de semana decidir comenzar ha realizar el proyecto desde cero para ver si de esta manera se solucionaba el error que no era posible de localizar. Y acerté, las rutas iban a la perfección.</w:t>
+      </w:r>
+    </w:p>
+    <w:p>
+      <w:pPr>
+        <w:jc w:val="left"/>
+        <w:rPr>
+          <w:sz w:val="26"/>
+          <w:szCs w:val="26"/>
+        </w:rPr>
+      </w:pPr>
+      <w:r>
+        <w:rPr>
+          <w:rtl w:val="0"/>
+        </w:rPr>
+      </w:r>
+    </w:p>
+    <w:p>
+      <w:pPr>
+        <w:jc w:val="left"/>
+        <w:rPr>
+          <w:sz w:val="26"/>
+          <w:szCs w:val="26"/>
+        </w:rPr>
+      </w:pPr>
+      <w:r>
+        <w:rPr>
+          <w:sz w:val="26"/>
+          <w:szCs w:val="26"/>
+          <w:rtl w:val="0"/>
+        </w:rPr>
+        <w:t xml:space="preserve">Después de esto, comencé a implementar la seguridad, pero estaba perdiendo bastante tiempo en esto, ya que de ningún modo posible era capaz de sacarlo, realicé pruebas de casi todo, hasta que por última pensé en hacer un @RequestMapping en los controllers de productos y eventos para no ir cambiando todas las rutas de los método y así en SecurityConfig solamente poner la opción de autorizar ROLE_ADMIN en las rutas que solamente tenían admin. Pero ni de esta forma lo conseguí, así que pensé dejarlo para lo último.</w:t>
+      </w:r>
+    </w:p>
+    <w:p>
+      <w:pPr>
+        <w:jc w:val="left"/>
+        <w:rPr>
+          <w:sz w:val="26"/>
+          <w:szCs w:val="26"/>
+        </w:rPr>
+      </w:pPr>
+      <w:r>
+        <w:rPr>
+          <w:rtl w:val="0"/>
+        </w:rPr>
+      </w:r>
+    </w:p>
+    <w:p>
+      <w:pPr>
+        <w:jc w:val="left"/>
+        <w:rPr>
+          <w:sz w:val="26"/>
+          <w:szCs w:val="26"/>
+        </w:rPr>
+      </w:pPr>
+      <w:r>
+        <w:rPr>
+          <w:sz w:val="26"/>
+          <w:szCs w:val="26"/>
+          <w:rtl w:val="0"/>
+        </w:rPr>
+        <w:t xml:space="preserve">Dejando seguridad por un lado, comencé a pensar en la lógica de negocio que quería hasta que caí en una, ‘No añadir un nuevo evento si la fecha que se ha escogido ya está en la base de datos’, pero para realizarlo primero creé un archivo sql donde declara todos los import que viera oportuno por lo que se realizó esta parte bien, y después seguí con esto para ver si las opciones del CRUD hacían sus declaraciones en la base de datos.</w:t>
+      </w:r>
+    </w:p>
+    <w:p>
+      <w:pPr>
+        <w:jc w:val="left"/>
+        <w:rPr>
+          <w:sz w:val="26"/>
+          <w:szCs w:val="26"/>
+        </w:rPr>
+      </w:pPr>
+      <w:r>
+        <w:rPr>
+          <w:rtl w:val="0"/>
+        </w:rPr>
+      </w:r>
+    </w:p>
+    <w:p>
+      <w:pPr>
+        <w:jc w:val="left"/>
+        <w:rPr>
+          <w:sz w:val="26"/>
+          <w:szCs w:val="26"/>
+        </w:rPr>
+      </w:pPr>
+      <w:r>
+        <w:rPr>
+          <w:sz w:val="26"/>
+          <w:szCs w:val="26"/>
+          <w:rtl w:val="0"/>
+        </w:rPr>
+        <w:t xml:space="preserve">Al ver que todo funcionaba a la perfección, me volví a poner con seguridad, pero ahora no me dejaba hacer nada de las funcionalidades siendo admin y usuario por lo que empecé a revisar las rutas de los controllers comprobando que no hubiera ningún error. Al no poder hacer nada, volví a quitar seguridad y seguir adelante.</w:t>
+      </w:r>
+    </w:p>
+    <w:p>
+      <w:pPr>
+        <w:jc w:val="left"/>
+        <w:rPr>
+          <w:sz w:val="26"/>
+          <w:szCs w:val="26"/>
+        </w:rPr>
+      </w:pPr>
+      <w:r>
+        <w:rPr>
+          <w:rtl w:val="0"/>
+        </w:rPr>
+      </w:r>
+    </w:p>
+    <w:p>
+      <w:pPr>
+        <w:jc w:val="left"/>
+        <w:rPr>
+          <w:sz w:val="26"/>
+          <w:szCs w:val="26"/>
+        </w:rPr>
+      </w:pPr>
+      <w:r>
+        <w:rPr>
+          <w:sz w:val="26"/>
+          <w:szCs w:val="26"/>
+          <w:rtl w:val="0"/>
+        </w:rPr>
+        <w:t xml:space="preserve">Realicé un buscador para la pestaña de productos en la que buscaba por el nombre de este.</w:t>
+      </w:r>
+    </w:p>
+    <w:p>
+      <w:pPr>
+        <w:jc w:val="left"/>
+        <w:rPr>
+          <w:sz w:val="26"/>
+          <w:szCs w:val="26"/>
+        </w:rPr>
+      </w:pPr>
+      <w:r>
+        <w:rPr>
+          <w:rtl w:val="0"/>
+        </w:rPr>
+      </w:r>
+    </w:p>
+    <w:p>
+      <w:pPr>
+        <w:jc w:val="left"/>
+        <w:rPr>
+          <w:sz w:val="26"/>
+          <w:szCs w:val="26"/>
+        </w:rPr>
+      </w:pPr>
+      <w:r>
+        <w:rPr>
+          <w:sz w:val="26"/>
+          <w:szCs w:val="26"/>
+          <w:rtl w:val="0"/>
+        </w:rPr>
+        <w:t xml:space="preserve">Comencé a realizar la lógica de negocio.</w:t>
+      </w:r>
+    </w:p>
+    <w:p>
+      <w:pPr>
+        <w:jc w:val="left"/>
+        <w:rPr>
+          <w:sz w:val="26"/>
+          <w:szCs w:val="26"/>
+        </w:rPr>
+      </w:pPr>
+      <w:r>
+        <w:rPr>
+          <w:rtl w:val="0"/>
+        </w:rPr>
+      </w:r>
+    </w:p>
+    <w:p>
+      <w:pPr>
+        <w:jc w:val="left"/>
+        <w:rPr>
+          <w:sz w:val="26"/>
+          <w:szCs w:val="26"/>
+        </w:rPr>
+      </w:pPr>
+      <w:r>
+        <w:rPr>
+          <w:sz w:val="26"/>
+          <w:szCs w:val="26"/>
+          <w:rtl w:val="0"/>
+        </w:rPr>
+        <w:t xml:space="preserve">Seguí con la creación de categorías, ya que vi los productos un poco revueltos y decidí dividirlos en dos, ropa y accesorios.</w:t>
+      </w:r>
+    </w:p>
+    <w:p>
+      <w:pPr>
+        <w:jc w:val="left"/>
+        <w:rPr>
+          <w:sz w:val="26"/>
+          <w:szCs w:val="26"/>
+        </w:rPr>
+      </w:pPr>
+      <w:r>
+        <w:rPr>
+          <w:rtl w:val="0"/>
+        </w:rPr>
+      </w:r>
+    </w:p>
+    <w:p>
+      <w:pPr>
+        <w:jc w:val="left"/>
+        <w:rPr>
+          <w:sz w:val="26"/>
+          <w:szCs w:val="26"/>
+        </w:rPr>
+      </w:pPr>
+      <w:r>
+        <w:rPr>
+          <w:sz w:val="26"/>
+          <w:szCs w:val="26"/>
+          <w:rtl w:val="0"/>
+        </w:rPr>
+        <w:t xml:space="preserve">Realicé las clases correspondientes de categorías e importarlas por id en la base de datos para enlazarlas con los productos, por lo que también utilicé las anotaciones de @OneToMany y @ManyToOne como tenía previsto en el diagrama de clases.</w:t>
+      </w:r>
+    </w:p>
+    <w:p>
+      <w:pPr>
+        <w:jc w:val="left"/>
+        <w:rPr>
+          <w:sz w:val="26"/>
+          <w:szCs w:val="26"/>
+        </w:rPr>
+      </w:pPr>
+      <w:r>
+        <w:rPr>
+          <w:rtl w:val="0"/>
+        </w:rPr>
+      </w:r>
+    </w:p>
+    <w:p>
+      <w:pPr>
+        <w:jc w:val="left"/>
+        <w:rPr>
+          <w:sz w:val="26"/>
+          <w:szCs w:val="26"/>
+        </w:rPr>
+      </w:pPr>
+      <w:r>
+        <w:rPr>
+          <w:sz w:val="26"/>
+          <w:szCs w:val="26"/>
+          <w:rtl w:val="0"/>
+        </w:rPr>
+        <w:t xml:space="preserve">Empecé a realizar las consultas necesarias para filtrar los productos por el id de las categorías pero estas me daban error si encontrar aún el porqué de esto, por lo que entonces decidí realizarlo de otra manera, en la cual en base del buscador, también se buscaban por categorías, es decir, en el buscador de la clase productos si pongo ‘Ropa’ me saliera aquellos productos que tenían como id de categoría Ropa.</w:t>
+      </w:r>
+    </w:p>
+    <w:p>
+      <w:pPr>
+        <w:jc w:val="left"/>
+        <w:rPr>
+          <w:sz w:val="26"/>
+          <w:szCs w:val="26"/>
+        </w:rPr>
+      </w:pPr>
+      <w:r>
+        <w:rPr>
+          <w:rtl w:val="0"/>
+        </w:rPr>
+      </w:r>
+    </w:p>
+    <w:p>
+      <w:pPr>
+        <w:jc w:val="left"/>
+        <w:rPr>
+          <w:sz w:val="26"/>
+          <w:szCs w:val="26"/>
+        </w:rPr>
+      </w:pPr>
+      <w:r>
+        <w:rPr>
+          <w:sz w:val="26"/>
+          <w:szCs w:val="26"/>
+          <w:rtl w:val="0"/>
+        </w:rPr>
+        <w:t xml:space="preserve">Una vez terminado todo esto, empecé con la transformación de mi página para darle algo de alegría y de forma porque estaba de una forma todavía un poco pésima.</w:t>
+      </w:r>
+    </w:p>
+    <w:p>
+      <w:pPr>
+        <w:jc w:val="left"/>
+        <w:rPr>
+          <w:sz w:val="26"/>
+          <w:szCs w:val="26"/>
+        </w:rPr>
+      </w:pPr>
+      <w:r>
+        <w:rPr>
+          <w:rtl w:val="0"/>
+        </w:rPr>
+      </w:r>
+    </w:p>
+    <w:p>
+      <w:pPr>
+        <w:jc w:val="left"/>
+        <w:rPr>
+          <w:sz w:val="26"/>
+          <w:szCs w:val="26"/>
+        </w:rPr>
+      </w:pPr>
+      <w:r>
+        <w:rPr>
+          <w:sz w:val="26"/>
+          <w:szCs w:val="26"/>
+          <w:rtl w:val="0"/>
+        </w:rPr>
+        <w:t xml:space="preserve">Al terminar esto, y a poco tiempo de la entrega del trabajo, decidí no realizar seguridad, ya que prefiero entregar un proyecto funcionable pero no completo a uno que esté completo y no funcionable. :)</w:t>
+      </w:r>
+    </w:p>
+    <w:p>
+      <w:pPr>
+        <w:jc w:val="left"/>
+        <w:rPr>
+          <w:sz w:val="26"/>
+          <w:szCs w:val="26"/>
+        </w:rPr>
+      </w:pPr>
+      <w:r>
+        <w:rPr>
+          <w:rtl w:val="0"/>
+        </w:rPr>
+      </w:r>
+    </w:p>
+    <w:p>
+      <w:pPr>
+        <w:jc w:val="left"/>
+        <w:rPr>
+          <w:sz w:val="26"/>
+          <w:szCs w:val="26"/>
+        </w:rPr>
+      </w:pPr>
+      <w:r>
+        <w:rPr>
+          <w:sz w:val="26"/>
+          <w:szCs w:val="26"/>
+          <w:rtl w:val="0"/>
+        </w:rPr>
+        <w:t xml:space="preserve">PD: Quiero destacar que el ordenador de mi casa no sé el porqué, pero no funciona correctamente el Spring hace todo lo que se da en gana y es por eso mismo que he tenido que realizar partes a ciega por las tardes ya que no era capaz de mostrar mi proyecto en localhost, así que cuando llegaba a clases me ponía a revisar lo que hacía por las tardes para corregirlo y avanzar lo que pudiese. </w:t>
+      </w:r>
+    </w:p>
+    <w:p>
+      <w:pPr>
+        <w:jc w:val="left"/>
+        <w:rPr>
+          <w:sz w:val="26"/>
+          <w:szCs w:val="26"/>
+        </w:rPr>
+      </w:pPr>
+      <w:r>
+        <w:rPr>
+          <w:rtl w:val="0"/>
+        </w:rPr>
+      </w:r>
+    </w:p>
     <w:sectPr>
-      <w:headerReference r:id="rId9" w:type="default"/>
+      <w:headerReference r:id="rId10" w:type="default"/>
       <w:pgSz w:h="16834" w:w="11909" w:orient="portrait"/>
       <w:pgMar w:bottom="1440" w:top="1440" w:left="1440" w:right="1440" w:header="720" w:footer="720"/>
       <w:pgNumType w:start="1"/>
